--- a/Empresa e iniciativa emprendedora/FICHA PERSONAL PARA EIE GS.docx
+++ b/Empresa e iniciativa emprendedora/FICHA PERSONAL PARA EIE GS.docx
@@ -77,16 +77,7 @@
           <w:sz w:val="20"/>
           <w:szCs w:val="20"/>
         </w:rPr>
-        <w:t>__________</w:t>
-      </w:r>
-      <w:r>
-        <w:rPr>
-          <w:rFonts w:cs="Arial"/>
-          <w:b/>
-          <w:sz w:val="20"/>
-          <w:szCs w:val="20"/>
-        </w:rPr>
-        <w:t>KEVIN ROSALES</w:t>
+        <w:t>__________KEVIN ROSALES</w:t>
       </w:r>
     </w:p>
     <w:p>
@@ -101,43 +92,7 @@
           <w:sz w:val="20"/>
           <w:szCs w:val="20"/>
         </w:rPr>
-        <w:t>CICLO FORMATIVO____</w:t>
-      </w:r>
-      <w:r>
-        <w:rPr>
-          <w:rFonts w:cs="Arial" w:ascii="Arial" w:hAnsi="Arial"/>
-          <w:b/>
-          <w:sz w:val="20"/>
-          <w:szCs w:val="20"/>
-        </w:rPr>
-        <w:t>DAM</w:t>
-      </w:r>
-      <w:r>
-        <w:rPr>
-          <w:rFonts w:cs="Arial" w:ascii="Arial" w:hAnsi="Arial"/>
-          <w:b/>
-          <w:sz w:val="20"/>
-          <w:szCs w:val="20"/>
-        </w:rPr>
-        <w:t xml:space="preserve">      CURSO___  </w:t>
-      </w:r>
-      <w:r>
-        <w:rPr>
-          <w:rFonts w:cs="Arial" w:ascii="Arial" w:hAnsi="Arial"/>
-          <w:b/>
-          <w:sz w:val="20"/>
-          <w:szCs w:val="20"/>
-        </w:rPr>
-        <w:t>2</w:t>
-      </w:r>
-      <w:r>
-        <w:rPr>
-          <w:rFonts w:cs="Arial" w:ascii="Arial" w:hAnsi="Arial"/>
-          <w:b/>
-          <w:sz w:val="20"/>
-          <w:szCs w:val="20"/>
-        </w:rPr>
-        <w:t xml:space="preserve"> </w:t>
+        <w:t xml:space="preserve">CICLO FORMATIVO____DAM      CURSO___  2 </w:t>
         <w:tab/>
         <w:tab/>
         <w:tab/>
@@ -149,23 +104,7 @@
           <w:sz w:val="20"/>
           <w:szCs w:val="20"/>
         </w:rPr>
-        <w:t xml:space="preserve">Dirección </w:t>
-      </w:r>
-      <w:r>
-        <w:rPr>
-          <w:rFonts w:cs="Arial"/>
-          <w:sz w:val="20"/>
-          <w:szCs w:val="20"/>
-        </w:rPr>
-        <w:t>PINTOR RIBERA</w:t>
-      </w:r>
-      <w:r>
-        <w:rPr>
-          <w:rFonts w:cs="Arial"/>
-          <w:sz w:val="20"/>
-          <w:szCs w:val="20"/>
-        </w:rPr>
-        <w:t>_____________Teléfono______</w:t>
+        <w:t>Dirección PINTOR RIBERA_____________Teléfono______</w:t>
       </w:r>
     </w:p>
     <w:p>
@@ -179,23 +118,7 @@
           <w:sz w:val="20"/>
           <w:szCs w:val="20"/>
         </w:rPr>
-        <w:t>Correo electrónico_________</w:t>
-      </w:r>
-      <w:r>
-        <w:rPr>
-          <w:rFonts w:cs="Arial"/>
-          <w:sz w:val="20"/>
-          <w:szCs w:val="20"/>
-        </w:rPr>
-        <w:t>KEVMAR@ALU.IESSERPIS.ORG</w:t>
-      </w:r>
-      <w:r>
-        <w:rPr>
-          <w:rFonts w:cs="Arial"/>
-          <w:sz w:val="20"/>
-          <w:szCs w:val="20"/>
-        </w:rPr>
-        <w:t>________________</w:t>
+        <w:t>Correo electrónico_________KEVMAR@ALU.IESSERPIS.ORG________________</w:t>
       </w:r>
     </w:p>
     <w:p>
@@ -925,43 +848,45 @@
         </w:rPr>
       </w:pPr>
       <w:r>
+        <w:rPr>
+          <w:rFonts w:cs="Arial"/>
+        </w:rPr>
+      </w:r>
+    </w:p>
+    <w:p>
+      <w:pPr>
+        <w:pStyle w:val="Normal"/>
+        <w:spacing w:before="0" w:after="0"/>
+        <w:rPr>
+          <w:rFonts w:cs="Arial"/>
+        </w:rPr>
+      </w:pPr>
+      <w:r>
+        <w:rPr>
+          <w:rFonts w:cs="Arial"/>
+        </w:rPr>
+        <w:t>El tiempo dedicado a la empresa, capital inicial.</w:t>
+      </w:r>
+    </w:p>
+    <w:p>
+      <w:pPr>
+        <w:pStyle w:val="Normal"/>
+        <w:spacing w:before="0" w:after="0"/>
+        <w:rPr>
+          <w:rFonts w:cs="Arial"/>
+        </w:rPr>
+      </w:pPr>
+      <w:r>
+        <w:rPr>
+          <w:rFonts w:cs="Arial"/>
+        </w:rPr>
+      </w:r>
+    </w:p>
+    <w:p>
+      <w:pPr>
+        <w:pStyle w:val="Normal"/>
+        <w:spacing w:before="0" w:after="0"/>
         <w:rPr/>
-      </w:r>
-    </w:p>
-    <w:p>
-      <w:pPr>
-        <w:pStyle w:val="Normal"/>
-        <w:spacing w:before="0" w:after="0"/>
-        <w:rPr>
-          <w:rFonts w:cs="Arial"/>
-        </w:rPr>
-      </w:pPr>
-      <w:r>
-        <w:rPr>
-          <w:rFonts w:cs="Arial"/>
-        </w:rPr>
-        <w:t>El tiempo dedicado a la empresa, capital inicial.</w:t>
-      </w:r>
-    </w:p>
-    <w:p>
-      <w:pPr>
-        <w:pStyle w:val="Normal"/>
-        <w:spacing w:before="0" w:after="0"/>
-        <w:rPr>
-          <w:rFonts w:cs="Arial"/>
-        </w:rPr>
-      </w:pPr>
-      <w:r>
-        <w:rPr>
-          <w:rFonts w:cs="Arial"/>
-        </w:rPr>
-      </w:r>
-    </w:p>
-    <w:p>
-      <w:pPr>
-        <w:pStyle w:val="Normal"/>
-        <w:spacing w:before="0" w:after="0"/>
-        <w:rPr/>
       </w:pPr>
       <w:r>
         <w:rPr>
@@ -1007,31 +932,37 @@
         </w:rPr>
       </w:pPr>
       <w:r>
-        <w:rPr/>
-      </w:r>
-    </w:p>
-    <w:p>
-      <w:pPr>
-        <w:pStyle w:val="Normal"/>
-        <w:spacing w:before="0" w:after="0"/>
-        <w:rPr>
-          <w:rFonts w:cs="Arial"/>
-        </w:rPr>
-      </w:pPr>
-      <w:r>
-        <w:rPr/>
-      </w:r>
-    </w:p>
-    <w:p>
-      <w:pPr>
-        <w:pStyle w:val="Normal"/>
-        <w:spacing w:before="0" w:after="0"/>
-        <w:rPr>
-          <w:rFonts w:cs="Arial"/>
-        </w:rPr>
-      </w:pPr>
-      <w:r>
-        <w:rPr/>
+        <w:rPr>
+          <w:rFonts w:cs="Arial"/>
+        </w:rPr>
+      </w:r>
+    </w:p>
+    <w:p>
+      <w:pPr>
+        <w:pStyle w:val="Normal"/>
+        <w:spacing w:before="0" w:after="0"/>
+        <w:rPr>
+          <w:rFonts w:cs="Arial"/>
+        </w:rPr>
+      </w:pPr>
+      <w:r>
+        <w:rPr>
+          <w:rFonts w:cs="Arial"/>
+        </w:rPr>
+      </w:r>
+    </w:p>
+    <w:p>
+      <w:pPr>
+        <w:pStyle w:val="Normal"/>
+        <w:spacing w:before="0" w:after="0"/>
+        <w:rPr>
+          <w:rFonts w:cs="Arial"/>
+        </w:rPr>
+      </w:pPr>
+      <w:r>
+        <w:rPr>
+          <w:rFonts w:cs="Arial"/>
+        </w:rPr>
       </w:r>
     </w:p>
     <w:p>
@@ -1538,310 +1469,312 @@
         </w:rPr>
       </w:pPr>
       <w:r>
+        <w:rPr>
+          <w:rFonts w:cs="Arial"/>
+        </w:rPr>
+      </w:r>
+    </w:p>
+    <w:p>
+      <w:pPr>
+        <w:pStyle w:val="Normal"/>
+        <w:spacing w:before="0" w:after="0"/>
+        <w:rPr>
+          <w:rFonts w:cs="Arial"/>
+          <w:b/>
+          <w:b/>
+          <w:u w:val="single"/>
+        </w:rPr>
+      </w:pPr>
+      <w:r>
+        <w:rPr>
+          <w:rFonts w:cs="Arial"/>
+          <w:b/>
+          <w:u w:val="single"/>
+        </w:rPr>
+        <w:t>Consultia Travel</w:t>
+      </w:r>
+    </w:p>
+    <w:p>
+      <w:pPr>
+        <w:pStyle w:val="Normal"/>
+        <w:spacing w:before="0" w:after="0"/>
+        <w:rPr>
+          <w:rFonts w:cs="Arial"/>
+          <w:b/>
+          <w:b/>
+          <w:u w:val="single"/>
+        </w:rPr>
+      </w:pPr>
+      <w:r>
+        <w:rPr>
+          <w:rFonts w:cs="Arial"/>
+          <w:b/>
+          <w:u w:val="single"/>
+        </w:rPr>
+      </w:r>
+    </w:p>
+    <w:p>
+      <w:pPr>
+        <w:pStyle w:val="Normal"/>
+        <w:spacing w:before="0" w:after="0"/>
+        <w:rPr>
+          <w:rFonts w:cs="Arial"/>
+        </w:rPr>
+      </w:pPr>
+      <w:r>
+        <w:rPr>
+          <w:rFonts w:cs="Arial"/>
+        </w:rPr>
+        <w:t>Esta compañía, especializada en la planificación y viajes de empresa, ha puesto en marcha un sistema de emergencia que facilita el regreso a casa de business travellers españoles en el extranjero.</w:t>
+      </w:r>
+    </w:p>
+    <w:p>
+      <w:pPr>
+        <w:pStyle w:val="Normal"/>
+        <w:spacing w:before="0" w:after="0"/>
+        <w:rPr>
+          <w:rFonts w:cs="Arial"/>
+          <w:b/>
+          <w:b/>
+          <w:u w:val="single"/>
+        </w:rPr>
+      </w:pPr>
+      <w:r>
+        <w:rPr>
+          <w:rFonts w:cs="Arial"/>
+          <w:b/>
+          <w:u w:val="single"/>
+        </w:rPr>
+      </w:r>
+    </w:p>
+    <w:p>
+      <w:pPr>
+        <w:pStyle w:val="Normal"/>
+        <w:spacing w:before="0" w:after="0"/>
+        <w:rPr>
+          <w:rFonts w:cs="Arial"/>
+          <w:b/>
+          <w:b/>
+          <w:u w:val="single"/>
+        </w:rPr>
+      </w:pPr>
+      <w:r>
+        <w:rPr>
+          <w:rFonts w:cs="Arial"/>
+          <w:b/>
+          <w:u w:val="single"/>
+        </w:rPr>
+      </w:r>
+    </w:p>
+    <w:p>
+      <w:pPr>
+        <w:pStyle w:val="Normal"/>
+        <w:spacing w:before="0" w:after="0"/>
+        <w:rPr>
+          <w:rFonts w:cs="Arial"/>
+          <w:b/>
+          <w:b/>
+          <w:u w:val="single"/>
+        </w:rPr>
+      </w:pPr>
+      <w:r>
+        <w:rPr>
+          <w:rFonts w:cs="Arial"/>
+          <w:b/>
+          <w:u w:val="single"/>
+        </w:rPr>
+        <w:t>Orquest</w:t>
+      </w:r>
+    </w:p>
+    <w:p>
+      <w:pPr>
+        <w:pStyle w:val="Normal"/>
+        <w:spacing w:before="0" w:after="0"/>
+        <w:rPr>
+          <w:rFonts w:cs="Arial"/>
+          <w:b/>
+          <w:b/>
+          <w:u w:val="single"/>
+        </w:rPr>
+      </w:pPr>
+      <w:r>
+        <w:rPr>
+          <w:rFonts w:cs="Arial"/>
+          <w:b/>
+          <w:u w:val="single"/>
+        </w:rPr>
+      </w:r>
+    </w:p>
+    <w:p>
+      <w:pPr>
+        <w:pStyle w:val="Normal"/>
+        <w:spacing w:before="0" w:after="0"/>
+        <w:rPr>
+          <w:rFonts w:cs="Arial"/>
+        </w:rPr>
+      </w:pPr>
+      <w:r>
+        <w:rPr>
+          <w:rFonts w:cs="Arial"/>
+        </w:rPr>
+        <w:t>Solución de planificación de personal en tienda, orientada a incrementar la venta y diseñada para optimizar la productividad. Ofrecen la cesión del software de planificación de personal en tienda a cinco retailers durante al menos los próximos tres meses.</w:t>
+      </w:r>
+    </w:p>
+    <w:p>
+      <w:pPr>
+        <w:pStyle w:val="Normal"/>
+        <w:spacing w:before="0" w:after="0"/>
+        <w:rPr>
+          <w:rFonts w:cs="Arial"/>
+        </w:rPr>
+      </w:pPr>
+      <w:r>
+        <w:rPr>
+          <w:rFonts w:cs="Arial"/>
+        </w:rPr>
+      </w:r>
+    </w:p>
+    <w:p>
+      <w:pPr>
+        <w:pStyle w:val="Normal"/>
+        <w:spacing w:before="0" w:after="0"/>
+        <w:rPr>
+          <w:rFonts w:cs="Arial"/>
+        </w:rPr>
+      </w:pPr>
+      <w:r>
+        <w:rPr>
+          <w:rFonts w:cs="Arial"/>
+        </w:rPr>
+      </w:r>
+    </w:p>
+    <w:p>
+      <w:pPr>
+        <w:pStyle w:val="Normal"/>
+        <w:spacing w:before="0" w:after="0"/>
+        <w:rPr>
+          <w:rFonts w:cs="Arial"/>
+        </w:rPr>
+      </w:pPr>
+      <w:r>
+        <w:rPr>
+          <w:rFonts w:cs="Arial"/>
+        </w:rPr>
+        <w:t>5</w:t>
+      </w:r>
+      <w:r>
+        <w:rPr>
+          <w:rFonts w:cs="Arial"/>
+          <w:b/>
+          <w:u w:val="single"/>
+        </w:rPr>
+        <w:t>.- Comenta la noticia</w:t>
+      </w:r>
+      <w:r>
+        <w:rPr>
+          <w:rFonts w:cs="Arial"/>
+        </w:rPr>
+        <w:t>:</w:t>
+      </w:r>
+    </w:p>
+    <w:p>
+      <w:pPr>
+        <w:pStyle w:val="Normal"/>
+        <w:spacing w:before="0" w:after="0"/>
+        <w:rPr>
+          <w:rFonts w:cs="Arial"/>
+        </w:rPr>
+      </w:pPr>
+      <w:r>
+        <w:rPr>
+          <w:rFonts w:cs="Arial"/>
+        </w:rPr>
+      </w:r>
+    </w:p>
+    <w:p>
+      <w:pPr>
+        <w:pStyle w:val="Normal"/>
+        <w:spacing w:before="0" w:after="0"/>
+        <w:jc w:val="center"/>
+        <w:rPr>
+          <w:rFonts w:cs="Arial"/>
+          <w:b/>
+          <w:b/>
+          <w:u w:val="single"/>
+        </w:rPr>
+      </w:pPr>
+      <w:r>
+        <w:rPr>
+          <w:rFonts w:cs="Arial"/>
+        </w:rPr>
+        <w:t xml:space="preserve">7 </w:t>
+      </w:r>
+      <w:r>
+        <w:rPr>
+          <w:rFonts w:cs="Arial"/>
+          <w:b/>
+          <w:u w:val="single"/>
+        </w:rPr>
+        <w:t>FRANQUICIAS PARA ABRIR POR MENOS DE 20.000 EUROS</w:t>
+      </w:r>
+    </w:p>
+    <w:p>
+      <w:pPr>
+        <w:pStyle w:val="Normal"/>
+        <w:spacing w:before="0" w:after="0"/>
+        <w:jc w:val="center"/>
+        <w:rPr>
+          <w:rFonts w:cs="Arial"/>
+          <w:b/>
+          <w:b/>
+          <w:u w:val="single"/>
+        </w:rPr>
+      </w:pPr>
+      <w:r>
+        <w:rPr>
+          <w:rFonts w:cs="Arial"/>
+          <w:b/>
+          <w:u w:val="single"/>
+        </w:rPr>
+      </w:r>
+    </w:p>
+    <w:p>
+      <w:pPr>
+        <w:pStyle w:val="Normal"/>
+        <w:spacing w:before="0" w:after="0"/>
+        <w:rPr>
+          <w:rFonts w:cs="Arial"/>
+          <w:b/>
+          <w:b/>
+        </w:rPr>
+      </w:pPr>
+      <w:r>
+        <w:rPr>
+          <w:rFonts w:cs="Arial"/>
+          <w:b/>
+        </w:rPr>
+        <w:t>Estas enseñas pertenecen a sectores muy distintos entre sí, pero tienen algo en común: puedes abrir una franquicia suya por menos de 20.000 euros.</w:t>
+      </w:r>
+    </w:p>
+    <w:p>
+      <w:pPr>
+        <w:pStyle w:val="Normal"/>
+        <w:spacing w:before="0" w:after="0"/>
+        <w:rPr>
+          <w:rFonts w:cs="Arial"/>
+        </w:rPr>
+      </w:pPr>
+      <w:r>
+        <w:rPr>
+          <w:rFonts w:cs="Arial"/>
+        </w:rPr>
+      </w:r>
+    </w:p>
+    <w:p>
+      <w:pPr>
+        <w:pStyle w:val="Normal"/>
+        <w:spacing w:before="0" w:after="0"/>
         <w:rPr/>
-      </w:r>
-    </w:p>
-    <w:p>
-      <w:pPr>
-        <w:pStyle w:val="Normal"/>
-        <w:spacing w:before="0" w:after="0"/>
-        <w:rPr>
-          <w:rFonts w:cs="Arial"/>
-          <w:b/>
-          <w:b/>
-          <w:u w:val="single"/>
-        </w:rPr>
-      </w:pPr>
-      <w:r>
-        <w:rPr>
-          <w:rFonts w:cs="Arial"/>
-          <w:b/>
-          <w:u w:val="single"/>
-        </w:rPr>
-        <w:t>Consultia Travel</w:t>
-      </w:r>
-    </w:p>
-    <w:p>
-      <w:pPr>
-        <w:pStyle w:val="Normal"/>
-        <w:spacing w:before="0" w:after="0"/>
-        <w:rPr>
-          <w:rFonts w:cs="Arial"/>
-          <w:b/>
-          <w:b/>
-          <w:u w:val="single"/>
-        </w:rPr>
-      </w:pPr>
-      <w:r>
-        <w:rPr>
-          <w:rFonts w:cs="Arial"/>
-          <w:b/>
-          <w:u w:val="single"/>
-        </w:rPr>
-      </w:r>
-    </w:p>
-    <w:p>
-      <w:pPr>
-        <w:pStyle w:val="Normal"/>
-        <w:spacing w:before="0" w:after="0"/>
-        <w:rPr>
-          <w:rFonts w:cs="Arial"/>
-        </w:rPr>
-      </w:pPr>
-      <w:r>
-        <w:rPr>
-          <w:rFonts w:cs="Arial"/>
-        </w:rPr>
-        <w:t>Esta compañía, especializada en la planificación y viajes de empresa, ha puesto en marcha un sistema de emergencia que facilita el regreso a casa de business travellers españoles en el extranjero.</w:t>
-      </w:r>
-    </w:p>
-    <w:p>
-      <w:pPr>
-        <w:pStyle w:val="Normal"/>
-        <w:spacing w:before="0" w:after="0"/>
-        <w:rPr>
-          <w:rFonts w:cs="Arial"/>
-          <w:b/>
-          <w:b/>
-          <w:u w:val="single"/>
-        </w:rPr>
-      </w:pPr>
-      <w:r>
-        <w:rPr>
-          <w:rFonts w:cs="Arial"/>
-          <w:b/>
-          <w:u w:val="single"/>
-        </w:rPr>
-      </w:r>
-    </w:p>
-    <w:p>
-      <w:pPr>
-        <w:pStyle w:val="Normal"/>
-        <w:spacing w:before="0" w:after="0"/>
-        <w:rPr>
-          <w:rFonts w:cs="Arial"/>
-          <w:b/>
-          <w:b/>
-          <w:u w:val="single"/>
-        </w:rPr>
-      </w:pPr>
-      <w:r>
-        <w:rPr>
-          <w:rFonts w:cs="Arial"/>
-          <w:b/>
-          <w:u w:val="single"/>
-        </w:rPr>
-      </w:r>
-    </w:p>
-    <w:p>
-      <w:pPr>
-        <w:pStyle w:val="Normal"/>
-        <w:spacing w:before="0" w:after="0"/>
-        <w:rPr>
-          <w:rFonts w:cs="Arial"/>
-          <w:b/>
-          <w:b/>
-          <w:u w:val="single"/>
-        </w:rPr>
-      </w:pPr>
-      <w:r>
-        <w:rPr>
-          <w:rFonts w:cs="Arial"/>
-          <w:b/>
-          <w:u w:val="single"/>
-        </w:rPr>
-        <w:t>Orquest</w:t>
-      </w:r>
-    </w:p>
-    <w:p>
-      <w:pPr>
-        <w:pStyle w:val="Normal"/>
-        <w:spacing w:before="0" w:after="0"/>
-        <w:rPr>
-          <w:rFonts w:cs="Arial"/>
-          <w:b/>
-          <w:b/>
-          <w:u w:val="single"/>
-        </w:rPr>
-      </w:pPr>
-      <w:r>
-        <w:rPr>
-          <w:rFonts w:cs="Arial"/>
-          <w:b/>
-          <w:u w:val="single"/>
-        </w:rPr>
-      </w:r>
-    </w:p>
-    <w:p>
-      <w:pPr>
-        <w:pStyle w:val="Normal"/>
-        <w:spacing w:before="0" w:after="0"/>
-        <w:rPr>
-          <w:rFonts w:cs="Arial"/>
-        </w:rPr>
-      </w:pPr>
-      <w:r>
-        <w:rPr>
-          <w:rFonts w:cs="Arial"/>
-        </w:rPr>
-        <w:t>Solución de planificación de personal en tienda, orientada a incrementar la venta y diseñada para optimizar la productividad. Ofrecen la cesión del software de planificación de personal en tienda a cinco retailers durante al menos los próximos tres meses.</w:t>
-      </w:r>
-    </w:p>
-    <w:p>
-      <w:pPr>
-        <w:pStyle w:val="Normal"/>
-        <w:spacing w:before="0" w:after="0"/>
-        <w:rPr>
-          <w:rFonts w:cs="Arial"/>
-        </w:rPr>
-      </w:pPr>
-      <w:r>
-        <w:rPr>
-          <w:rFonts w:cs="Arial"/>
-        </w:rPr>
-      </w:r>
-    </w:p>
-    <w:p>
-      <w:pPr>
-        <w:pStyle w:val="Normal"/>
-        <w:spacing w:before="0" w:after="0"/>
-        <w:rPr>
-          <w:rFonts w:cs="Arial"/>
-        </w:rPr>
-      </w:pPr>
-      <w:r>
-        <w:rPr>
-          <w:rFonts w:cs="Arial"/>
-        </w:rPr>
-      </w:r>
-    </w:p>
-    <w:p>
-      <w:pPr>
-        <w:pStyle w:val="Normal"/>
-        <w:spacing w:before="0" w:after="0"/>
-        <w:rPr>
-          <w:rFonts w:cs="Arial"/>
-        </w:rPr>
-      </w:pPr>
-      <w:r>
-        <w:rPr>
-          <w:rFonts w:cs="Arial"/>
-        </w:rPr>
-        <w:t>5</w:t>
-      </w:r>
-      <w:r>
-        <w:rPr>
-          <w:rFonts w:cs="Arial"/>
-          <w:b/>
-          <w:u w:val="single"/>
-        </w:rPr>
-        <w:t>.- Comenta la noticia</w:t>
-      </w:r>
-      <w:r>
-        <w:rPr>
-          <w:rFonts w:cs="Arial"/>
-        </w:rPr>
-        <w:t>:</w:t>
-      </w:r>
-    </w:p>
-    <w:p>
-      <w:pPr>
-        <w:pStyle w:val="Normal"/>
-        <w:spacing w:before="0" w:after="0"/>
-        <w:rPr>
-          <w:rFonts w:cs="Arial"/>
-        </w:rPr>
-      </w:pPr>
-      <w:r>
-        <w:rPr>
-          <w:rFonts w:cs="Arial"/>
-        </w:rPr>
-      </w:r>
-    </w:p>
-    <w:p>
-      <w:pPr>
-        <w:pStyle w:val="Normal"/>
-        <w:spacing w:before="0" w:after="0"/>
-        <w:jc w:val="center"/>
-        <w:rPr>
-          <w:rFonts w:cs="Arial"/>
-          <w:b/>
-          <w:b/>
-          <w:u w:val="single"/>
-        </w:rPr>
-      </w:pPr>
-      <w:r>
-        <w:rPr>
-          <w:rFonts w:cs="Arial"/>
-        </w:rPr>
-        <w:t xml:space="preserve">7 </w:t>
-      </w:r>
-      <w:r>
-        <w:rPr>
-          <w:rFonts w:cs="Arial"/>
-          <w:b/>
-          <w:u w:val="single"/>
-        </w:rPr>
-        <w:t>FRANQUICIAS PARA ABRIR POR MENOS DE 20.000 EUROS</w:t>
-      </w:r>
-    </w:p>
-    <w:p>
-      <w:pPr>
-        <w:pStyle w:val="Normal"/>
-        <w:spacing w:before="0" w:after="0"/>
-        <w:jc w:val="center"/>
-        <w:rPr>
-          <w:rFonts w:cs="Arial"/>
-          <w:b/>
-          <w:b/>
-          <w:u w:val="single"/>
-        </w:rPr>
-      </w:pPr>
-      <w:r>
-        <w:rPr>
-          <w:rFonts w:cs="Arial"/>
-          <w:b/>
-          <w:u w:val="single"/>
-        </w:rPr>
-      </w:r>
-    </w:p>
-    <w:p>
-      <w:pPr>
-        <w:pStyle w:val="Normal"/>
-        <w:spacing w:before="0" w:after="0"/>
-        <w:rPr>
-          <w:rFonts w:cs="Arial"/>
-          <w:b/>
-          <w:b/>
-        </w:rPr>
-      </w:pPr>
-      <w:r>
-        <w:rPr>
-          <w:rFonts w:cs="Arial"/>
-          <w:b/>
-        </w:rPr>
-        <w:t>Estas enseñas pertenecen a sectores muy distintos entre sí, pero tienen algo en común: puedes abrir una franquicia suya por menos de 20.000 euros.</w:t>
-      </w:r>
-    </w:p>
-    <w:p>
-      <w:pPr>
-        <w:pStyle w:val="Normal"/>
-        <w:spacing w:before="0" w:after="0"/>
-        <w:rPr>
-          <w:rFonts w:cs="Arial"/>
-        </w:rPr>
-      </w:pPr>
-      <w:r>
-        <w:rPr>
-          <w:rFonts w:cs="Arial"/>
-        </w:rPr>
-      </w:r>
-    </w:p>
-    <w:p>
-      <w:pPr>
-        <w:pStyle w:val="Normal"/>
-        <w:spacing w:before="0" w:after="0"/>
-        <w:rPr/>
       </w:pPr>
       <w:r>
         <w:rPr>
@@ -1865,7 +1798,9 @@
         </w:rPr>
       </w:pPr>
       <w:r>
-        <w:rPr/>
+        <w:rPr>
+          <w:rFonts w:cs="Arial"/>
+        </w:rPr>
       </w:r>
     </w:p>
     <w:p>
@@ -2234,6 +2169,8 @@
       </w:pPr>
       <w:rPr>
         <w:rFonts w:ascii="Symbol" w:hAnsi="Symbol" w:cs="Symbol" w:hint="default"/>
+        <w:sz w:val="20"/>
+        <w:rFonts w:cs="Symbol"/>
       </w:rPr>
     </w:lvl>
     <w:lvl w:ilvl="1">
@@ -2259,6 +2196,7 @@
       </w:pPr>
       <w:rPr>
         <w:rFonts w:ascii="Wingdings" w:hAnsi="Wingdings" w:cs="Wingdings" w:hint="default"/>
+        <w:rFonts w:cs="Wingdings"/>
       </w:rPr>
     </w:lvl>
     <w:lvl w:ilvl="3">
@@ -2271,6 +2209,7 @@
       </w:pPr>
       <w:rPr>
         <w:rFonts w:ascii="Symbol" w:hAnsi="Symbol" w:cs="Symbol" w:hint="default"/>
+        <w:rFonts w:cs="Symbol"/>
       </w:rPr>
     </w:lvl>
     <w:lvl w:ilvl="4">
@@ -2296,6 +2235,7 @@
       </w:pPr>
       <w:rPr>
         <w:rFonts w:ascii="Wingdings" w:hAnsi="Wingdings" w:cs="Wingdings" w:hint="default"/>
+        <w:rFonts w:cs="Wingdings"/>
       </w:rPr>
     </w:lvl>
     <w:lvl w:ilvl="6">
@@ -2308,6 +2248,7 @@
       </w:pPr>
       <w:rPr>
         <w:rFonts w:ascii="Symbol" w:hAnsi="Symbol" w:cs="Symbol" w:hint="default"/>
+        <w:rFonts w:cs="Symbol"/>
       </w:rPr>
     </w:lvl>
     <w:lvl w:ilvl="7">
@@ -2333,6 +2274,7 @@
       </w:pPr>
       <w:rPr>
         <w:rFonts w:ascii="Wingdings" w:hAnsi="Wingdings" w:cs="Wingdings" w:hint="default"/>
+        <w:rFonts w:cs="Wingdings"/>
       </w:rPr>
     </w:lvl>
   </w:abstractNum>
@@ -2347,6 +2289,8 @@
       </w:pPr>
       <w:rPr>
         <w:rFonts w:ascii="Wingdings" w:hAnsi="Wingdings" w:cs="Wingdings" w:hint="default"/>
+        <w:sz w:val="20"/>
+        <w:rFonts w:cs="Wingdings"/>
       </w:rPr>
     </w:lvl>
     <w:lvl w:ilvl="1">
@@ -2372,6 +2316,7 @@
       </w:pPr>
       <w:rPr>
         <w:rFonts w:ascii="Wingdings" w:hAnsi="Wingdings" w:cs="Wingdings" w:hint="default"/>
+        <w:rFonts w:cs="Wingdings"/>
       </w:rPr>
     </w:lvl>
     <w:lvl w:ilvl="3">
@@ -2384,6 +2329,7 @@
       </w:pPr>
       <w:rPr>
         <w:rFonts w:ascii="Symbol" w:hAnsi="Symbol" w:cs="Symbol" w:hint="default"/>
+        <w:rFonts w:cs="Symbol"/>
       </w:rPr>
     </w:lvl>
     <w:lvl w:ilvl="4">
@@ -2409,6 +2355,7 @@
       </w:pPr>
       <w:rPr>
         <w:rFonts w:ascii="Wingdings" w:hAnsi="Wingdings" w:cs="Wingdings" w:hint="default"/>
+        <w:rFonts w:cs="Wingdings"/>
       </w:rPr>
     </w:lvl>
     <w:lvl w:ilvl="6">
@@ -2421,6 +2368,7 @@
       </w:pPr>
       <w:rPr>
         <w:rFonts w:ascii="Symbol" w:hAnsi="Symbol" w:cs="Symbol" w:hint="default"/>
+        <w:rFonts w:cs="Symbol"/>
       </w:rPr>
     </w:lvl>
     <w:lvl w:ilvl="7">
@@ -2446,6 +2394,7 @@
       </w:pPr>
       <w:rPr>
         <w:rFonts w:ascii="Wingdings" w:hAnsi="Wingdings" w:cs="Wingdings" w:hint="default"/>
+        <w:rFonts w:cs="Wingdings"/>
       </w:rPr>
     </w:lvl>
   </w:abstractNum>
@@ -2460,6 +2409,8 @@
       </w:pPr>
       <w:rPr>
         <w:rFonts w:ascii="Wingdings" w:hAnsi="Wingdings" w:cs="Wingdings" w:hint="default"/>
+        <w:sz w:val="20"/>
+        <w:rFonts w:cs="Wingdings"/>
       </w:rPr>
     </w:lvl>
     <w:lvl w:ilvl="1">
@@ -2485,6 +2436,7 @@
       </w:pPr>
       <w:rPr>
         <w:rFonts w:ascii="Wingdings" w:hAnsi="Wingdings" w:cs="Wingdings" w:hint="default"/>
+        <w:rFonts w:cs="Wingdings"/>
       </w:rPr>
     </w:lvl>
     <w:lvl w:ilvl="3">
@@ -2497,6 +2449,7 @@
       </w:pPr>
       <w:rPr>
         <w:rFonts w:ascii="Symbol" w:hAnsi="Symbol" w:cs="Symbol" w:hint="default"/>
+        <w:rFonts w:cs="Symbol"/>
       </w:rPr>
     </w:lvl>
     <w:lvl w:ilvl="4">
@@ -2522,6 +2475,7 @@
       </w:pPr>
       <w:rPr>
         <w:rFonts w:ascii="Wingdings" w:hAnsi="Wingdings" w:cs="Wingdings" w:hint="default"/>
+        <w:rFonts w:cs="Wingdings"/>
       </w:rPr>
     </w:lvl>
     <w:lvl w:ilvl="6">
@@ -2534,6 +2488,7 @@
       </w:pPr>
       <w:rPr>
         <w:rFonts w:ascii="Symbol" w:hAnsi="Symbol" w:cs="Symbol" w:hint="default"/>
+        <w:rFonts w:cs="Symbol"/>
       </w:rPr>
     </w:lvl>
     <w:lvl w:ilvl="7">
@@ -2559,6 +2514,7 @@
       </w:pPr>
       <w:rPr>
         <w:rFonts w:ascii="Wingdings" w:hAnsi="Wingdings" w:cs="Wingdings" w:hint="default"/>
+        <w:rFonts w:cs="Wingdings"/>
       </w:rPr>
     </w:lvl>
   </w:abstractNum>
@@ -2675,7 +2631,6 @@
     <w:rPrDefault>
       <w:rPr>
         <w:rFonts w:ascii="Calibri" w:hAnsi="Calibri" w:eastAsia="" w:cs="" w:asciiTheme="minorHAnsi" w:cstheme="minorBidi" w:eastAsiaTheme="minorEastAsia" w:hAnsiTheme="minorHAnsi"/>
-        <w:sz w:val="22"/>
         <w:szCs w:val="22"/>
         <w:lang w:val="es-ES" w:eastAsia="es-ES" w:bidi="ar-SA"/>
       </w:rPr>
@@ -2931,6 +2886,198 @@
     <w:qFormat/>
     <w:rPr>
       <w:rFonts w:cs="Courier New"/>
+    </w:rPr>
+  </w:style>
+  <w:style w:type="character" w:styleId="ListLabel13">
+    <w:name w:val="ListLabel 13"/>
+    <w:qFormat/>
+    <w:rPr>
+      <w:rFonts w:cs="Symbol"/>
+      <w:sz w:val="20"/>
+    </w:rPr>
+  </w:style>
+  <w:style w:type="character" w:styleId="ListLabel14">
+    <w:name w:val="ListLabel 14"/>
+    <w:qFormat/>
+    <w:rPr>
+      <w:rFonts w:cs="Courier New"/>
+    </w:rPr>
+  </w:style>
+  <w:style w:type="character" w:styleId="ListLabel15">
+    <w:name w:val="ListLabel 15"/>
+    <w:qFormat/>
+    <w:rPr>
+      <w:rFonts w:cs="Wingdings"/>
+    </w:rPr>
+  </w:style>
+  <w:style w:type="character" w:styleId="ListLabel16">
+    <w:name w:val="ListLabel 16"/>
+    <w:qFormat/>
+    <w:rPr>
+      <w:rFonts w:cs="Symbol"/>
+    </w:rPr>
+  </w:style>
+  <w:style w:type="character" w:styleId="ListLabel17">
+    <w:name w:val="ListLabel 17"/>
+    <w:qFormat/>
+    <w:rPr>
+      <w:rFonts w:cs="Courier New"/>
+    </w:rPr>
+  </w:style>
+  <w:style w:type="character" w:styleId="ListLabel18">
+    <w:name w:val="ListLabel 18"/>
+    <w:qFormat/>
+    <w:rPr>
+      <w:rFonts w:cs="Wingdings"/>
+    </w:rPr>
+  </w:style>
+  <w:style w:type="character" w:styleId="ListLabel19">
+    <w:name w:val="ListLabel 19"/>
+    <w:qFormat/>
+    <w:rPr>
+      <w:rFonts w:cs="Symbol"/>
+    </w:rPr>
+  </w:style>
+  <w:style w:type="character" w:styleId="ListLabel20">
+    <w:name w:val="ListLabel 20"/>
+    <w:qFormat/>
+    <w:rPr>
+      <w:rFonts w:cs="Courier New"/>
+    </w:rPr>
+  </w:style>
+  <w:style w:type="character" w:styleId="ListLabel21">
+    <w:name w:val="ListLabel 21"/>
+    <w:qFormat/>
+    <w:rPr>
+      <w:rFonts w:cs="Wingdings"/>
+    </w:rPr>
+  </w:style>
+  <w:style w:type="character" w:styleId="ListLabel22">
+    <w:name w:val="ListLabel 22"/>
+    <w:qFormat/>
+    <w:rPr>
+      <w:rFonts w:cs="Wingdings"/>
+      <w:sz w:val="20"/>
+    </w:rPr>
+  </w:style>
+  <w:style w:type="character" w:styleId="ListLabel23">
+    <w:name w:val="ListLabel 23"/>
+    <w:qFormat/>
+    <w:rPr>
+      <w:rFonts w:cs="Courier New"/>
+    </w:rPr>
+  </w:style>
+  <w:style w:type="character" w:styleId="ListLabel24">
+    <w:name w:val="ListLabel 24"/>
+    <w:qFormat/>
+    <w:rPr>
+      <w:rFonts w:cs="Wingdings"/>
+    </w:rPr>
+  </w:style>
+  <w:style w:type="character" w:styleId="ListLabel25">
+    <w:name w:val="ListLabel 25"/>
+    <w:qFormat/>
+    <w:rPr>
+      <w:rFonts w:cs="Symbol"/>
+    </w:rPr>
+  </w:style>
+  <w:style w:type="character" w:styleId="ListLabel26">
+    <w:name w:val="ListLabel 26"/>
+    <w:qFormat/>
+    <w:rPr>
+      <w:rFonts w:cs="Courier New"/>
+    </w:rPr>
+  </w:style>
+  <w:style w:type="character" w:styleId="ListLabel27">
+    <w:name w:val="ListLabel 27"/>
+    <w:qFormat/>
+    <w:rPr>
+      <w:rFonts w:cs="Wingdings"/>
+    </w:rPr>
+  </w:style>
+  <w:style w:type="character" w:styleId="ListLabel28">
+    <w:name w:val="ListLabel 28"/>
+    <w:qFormat/>
+    <w:rPr>
+      <w:rFonts w:cs="Symbol"/>
+    </w:rPr>
+  </w:style>
+  <w:style w:type="character" w:styleId="ListLabel29">
+    <w:name w:val="ListLabel 29"/>
+    <w:qFormat/>
+    <w:rPr>
+      <w:rFonts w:cs="Courier New"/>
+    </w:rPr>
+  </w:style>
+  <w:style w:type="character" w:styleId="ListLabel30">
+    <w:name w:val="ListLabel 30"/>
+    <w:qFormat/>
+    <w:rPr>
+      <w:rFonts w:cs="Wingdings"/>
+    </w:rPr>
+  </w:style>
+  <w:style w:type="character" w:styleId="ListLabel31">
+    <w:name w:val="ListLabel 31"/>
+    <w:qFormat/>
+    <w:rPr>
+      <w:rFonts w:cs="Wingdings"/>
+      <w:sz w:val="20"/>
+    </w:rPr>
+  </w:style>
+  <w:style w:type="character" w:styleId="ListLabel32">
+    <w:name w:val="ListLabel 32"/>
+    <w:qFormat/>
+    <w:rPr>
+      <w:rFonts w:cs="Calibri"/>
+    </w:rPr>
+  </w:style>
+  <w:style w:type="character" w:styleId="ListLabel33">
+    <w:name w:val="ListLabel 33"/>
+    <w:qFormat/>
+    <w:rPr>
+      <w:rFonts w:cs="Wingdings"/>
+    </w:rPr>
+  </w:style>
+  <w:style w:type="character" w:styleId="ListLabel34">
+    <w:name w:val="ListLabel 34"/>
+    <w:qFormat/>
+    <w:rPr>
+      <w:rFonts w:cs="Symbol"/>
+    </w:rPr>
+  </w:style>
+  <w:style w:type="character" w:styleId="ListLabel35">
+    <w:name w:val="ListLabel 35"/>
+    <w:qFormat/>
+    <w:rPr>
+      <w:rFonts w:cs="Courier New"/>
+    </w:rPr>
+  </w:style>
+  <w:style w:type="character" w:styleId="ListLabel36">
+    <w:name w:val="ListLabel 36"/>
+    <w:qFormat/>
+    <w:rPr>
+      <w:rFonts w:cs="Wingdings"/>
+    </w:rPr>
+  </w:style>
+  <w:style w:type="character" w:styleId="ListLabel37">
+    <w:name w:val="ListLabel 37"/>
+    <w:qFormat/>
+    <w:rPr>
+      <w:rFonts w:cs="Symbol"/>
+    </w:rPr>
+  </w:style>
+  <w:style w:type="character" w:styleId="ListLabel38">
+    <w:name w:val="ListLabel 38"/>
+    <w:qFormat/>
+    <w:rPr>
+      <w:rFonts w:cs="Courier New"/>
+    </w:rPr>
+  </w:style>
+  <w:style w:type="character" w:styleId="ListLabel39">
+    <w:name w:val="ListLabel 39"/>
+    <w:qFormat/>
+    <w:rPr>
+      <w:rFonts w:cs="Wingdings"/>
     </w:rPr>
   </w:style>
   <w:style w:type="paragraph" w:styleId="Ttulo">
